--- a/documents/Energy Prediction Use Case.docx
+++ b/documents/Energy Prediction Use Case.docx
@@ -71,8 +71,6 @@
           <w:szCs w:val="28"/>
         </w:rPr>
       </w:pPr>
-      <w:bookmarkStart w:id="0" w:name="_GoBack"/>
-      <w:bookmarkEnd w:id="0"/>
       <w:r>
         <w:rPr>
           <w:rFonts w:ascii="Times New Roman" w:eastAsia="Times New Roman" w:hAnsi="Times New Roman" w:cs="Times New Roman"/>
@@ -607,16 +605,7 @@
                 <w:sz w:val="28"/>
                 <w:szCs w:val="28"/>
               </w:rPr>
-              <w:t>T</w:t>
-            </w:r>
-            <w:r>
-              <w:rPr>
-                <w:rFonts w:ascii="Times New Roman" w:eastAsia="Times New Roman" w:hAnsi="Times New Roman" w:cs="Times New Roman"/>
-                <w:color w:val="333333"/>
-                <w:sz w:val="28"/>
-                <w:szCs w:val="28"/>
-              </w:rPr>
-              <w:t>2</w:t>
+              <w:t>T2</w:t>
             </w:r>
           </w:p>
         </w:tc>
@@ -763,16 +752,7 @@
                 <w:sz w:val="28"/>
                 <w:szCs w:val="28"/>
               </w:rPr>
-              <w:t>T</w:t>
-            </w:r>
-            <w:r>
-              <w:rPr>
-                <w:rFonts w:ascii="Times New Roman" w:eastAsia="Times New Roman" w:hAnsi="Times New Roman" w:cs="Times New Roman"/>
-                <w:color w:val="333333"/>
-                <w:sz w:val="28"/>
-                <w:szCs w:val="28"/>
-              </w:rPr>
-              <w:t>3</w:t>
+              <w:t>T3</w:t>
             </w:r>
           </w:p>
         </w:tc>
@@ -919,16 +899,7 @@
                 <w:sz w:val="28"/>
                 <w:szCs w:val="28"/>
               </w:rPr>
-              <w:t>T</w:t>
-            </w:r>
-            <w:r>
-              <w:rPr>
-                <w:rFonts w:ascii="Times New Roman" w:eastAsia="Times New Roman" w:hAnsi="Times New Roman" w:cs="Times New Roman"/>
-                <w:color w:val="333333"/>
-                <w:sz w:val="28"/>
-                <w:szCs w:val="28"/>
-              </w:rPr>
-              <w:t>4</w:t>
+              <w:t>T4</w:t>
             </w:r>
           </w:p>
         </w:tc>
@@ -1075,16 +1046,7 @@
                 <w:sz w:val="28"/>
                 <w:szCs w:val="28"/>
               </w:rPr>
-              <w:t>T</w:t>
-            </w:r>
-            <w:r>
-              <w:rPr>
-                <w:rFonts w:ascii="Times New Roman" w:eastAsia="Times New Roman" w:hAnsi="Times New Roman" w:cs="Times New Roman"/>
-                <w:color w:val="333333"/>
-                <w:sz w:val="28"/>
-                <w:szCs w:val="28"/>
-              </w:rPr>
-              <w:t>5</w:t>
+              <w:t>T5</w:t>
             </w:r>
           </w:p>
         </w:tc>
@@ -1231,16 +1193,7 @@
                 <w:sz w:val="28"/>
                 <w:szCs w:val="28"/>
               </w:rPr>
-              <w:t>T</w:t>
-            </w:r>
-            <w:r>
-              <w:rPr>
-                <w:rFonts w:ascii="Times New Roman" w:eastAsia="Times New Roman" w:hAnsi="Times New Roman" w:cs="Times New Roman"/>
-                <w:color w:val="333333"/>
-                <w:sz w:val="28"/>
-                <w:szCs w:val="28"/>
-              </w:rPr>
-              <w:t>6</w:t>
+              <w:t>T6</w:t>
             </w:r>
           </w:p>
         </w:tc>
@@ -1387,16 +1340,7 @@
                 <w:sz w:val="28"/>
                 <w:szCs w:val="28"/>
               </w:rPr>
-              <w:t>T</w:t>
-            </w:r>
-            <w:r>
-              <w:rPr>
-                <w:rFonts w:ascii="Times New Roman" w:eastAsia="Times New Roman" w:hAnsi="Times New Roman" w:cs="Times New Roman"/>
-                <w:color w:val="333333"/>
-                <w:sz w:val="28"/>
-                <w:szCs w:val="28"/>
-              </w:rPr>
-              <w:t>7</w:t>
+              <w:t>T7</w:t>
             </w:r>
           </w:p>
         </w:tc>
@@ -1564,16 +1508,7 @@
                 <w:szCs w:val="28"/>
               </w:rPr>
               <w:lastRenderedPageBreak/>
-              <w:t>T</w:t>
-            </w:r>
-            <w:r>
-              <w:rPr>
-                <w:rFonts w:ascii="Times New Roman" w:eastAsia="Times New Roman" w:hAnsi="Times New Roman" w:cs="Times New Roman"/>
-                <w:color w:val="333333"/>
-                <w:sz w:val="28"/>
-                <w:szCs w:val="28"/>
-              </w:rPr>
-              <w:t>8</w:t>
+              <w:t>T8</w:t>
             </w:r>
           </w:p>
         </w:tc>
@@ -1720,16 +1655,7 @@
                 <w:sz w:val="28"/>
                 <w:szCs w:val="28"/>
               </w:rPr>
-              <w:t>T</w:t>
-            </w:r>
-            <w:r>
-              <w:rPr>
-                <w:rFonts w:ascii="Times New Roman" w:eastAsia="Times New Roman" w:hAnsi="Times New Roman" w:cs="Times New Roman"/>
-                <w:color w:val="333333"/>
-                <w:sz w:val="28"/>
-                <w:szCs w:val="28"/>
-              </w:rPr>
-              <w:t>9</w:t>
+              <w:t>T9</w:t>
             </w:r>
           </w:p>
         </w:tc>
@@ -2469,16 +2395,7 @@
                 <w:sz w:val="28"/>
                 <w:szCs w:val="28"/>
               </w:rPr>
-              <w:t>R</w:t>
-            </w:r>
-            <w:r>
-              <w:rPr>
-                <w:rFonts w:ascii="Times New Roman" w:eastAsia="Times New Roman" w:hAnsi="Times New Roman" w:cs="Times New Roman"/>
-                <w:color w:val="333333"/>
-                <w:sz w:val="28"/>
-                <w:szCs w:val="28"/>
-              </w:rPr>
-              <w:t>v</w:t>
+              <w:t>Rv</w:t>
             </w:r>
             <w:r>
               <w:rPr>
@@ -2556,16 +2473,7 @@
                 <w:sz w:val="28"/>
                 <w:szCs w:val="28"/>
               </w:rPr>
-              <w:t>R</w:t>
-            </w:r>
-            <w:r>
-              <w:rPr>
-                <w:rFonts w:ascii="Times New Roman" w:eastAsia="Times New Roman" w:hAnsi="Times New Roman" w:cs="Times New Roman"/>
-                <w:color w:val="333333"/>
-                <w:sz w:val="28"/>
-                <w:szCs w:val="28"/>
-              </w:rPr>
-              <w:t>v</w:t>
+              <w:t>Rv</w:t>
             </w:r>
             <w:r>
               <w:rPr>
@@ -2678,6 +2586,15 @@
                 <w:szCs w:val="28"/>
               </w:rPr>
             </w:pPr>
+            <w:r>
+              <w:rPr>
+                <w:rFonts w:ascii="Times New Roman" w:eastAsia="Times New Roman" w:hAnsi="Times New Roman" w:cs="Times New Roman"/>
+                <w:color w:val="333333"/>
+                <w:sz w:val="28"/>
+                <w:szCs w:val="28"/>
+              </w:rPr>
+              <w:t>Natural Semantic Metalanguage (i.e. Timestamp in seconds)</w:t>
+            </w:r>
           </w:p>
         </w:tc>
       </w:tr>
@@ -2738,6 +2655,17 @@
                 <w:szCs w:val="28"/>
               </w:rPr>
             </w:pPr>
+            <w:r>
+              <w:rPr>
+                <w:rFonts w:ascii="Times New Roman" w:eastAsia="Times New Roman" w:hAnsi="Times New Roman" w:cs="Times New Roman"/>
+                <w:color w:val="333333"/>
+                <w:sz w:val="28"/>
+                <w:szCs w:val="28"/>
+              </w:rPr>
+              <w:t>Weekday/weekend</w:t>
+            </w:r>
+            <w:bookmarkStart w:id="0" w:name="_GoBack"/>
+            <w:bookmarkEnd w:id="0"/>
           </w:p>
         </w:tc>
       </w:tr>
@@ -2798,6 +2726,15 @@
                 <w:szCs w:val="28"/>
               </w:rPr>
             </w:pPr>
+            <w:r>
+              <w:rPr>
+                <w:rFonts w:ascii="Times New Roman" w:eastAsia="Times New Roman" w:hAnsi="Times New Roman" w:cs="Times New Roman"/>
+                <w:color w:val="333333"/>
+                <w:sz w:val="28"/>
+                <w:szCs w:val="28"/>
+              </w:rPr>
+              <w:t>Monday to Sunday</w:t>
+            </w:r>
           </w:p>
         </w:tc>
       </w:tr>
